--- a/files/notes_2304201018.docx
+++ b/files/notes_2304201018.docx
@@ -7,7 +7,16 @@
         <w:pStyle w:val="FirstParagraph"/>
       </w:pPr>
       <w:r>
-        <w:t xml:space="preserve">这本由 Stephen R. Covey(史蒂芬・柯维)作的书，在 2012 年内购买的，但是直到 2021 年，才认真和深刻的理解。随着阅历的增长，对这些简单的法则，产生了很大的触动。人怎么对待自由，怎么成功，怎么快乐，怎么追求更高的目标，这些问题，在书中都有很好的思考。本书是个人提升的哲学书。书的推荐序中，有赞誉作者是美国当代的苏格拉底，不是吹嘘，对个人发展而言，本书推崇人和集体和谐促进，有着和中国古典儒家思想中，一致的理念，任何一个理念都需要创新来与时俱进，</w:t>
+        <w:t xml:space="preserve">《高效能人士的七个习惯》</w:t>
+      </w:r>
+      <w:r>
+        <w:rPr>
+          <w:rStyle w:val="ad"/>
+        </w:rPr>
+        <w:footnoteReference w:id="20"/>
+      </w:r>
+      <w:r>
+        <w:t xml:space="preserve">由 Stephen R. Covey(史蒂芬・柯维)作的书，在 2012 年内购买的，但是直到 2021 年，才认真和深刻的理解。随着阅历的增长，对这些简单的法则，产生了很大的触动。人怎么对待自由，怎么成功，怎么快乐，怎么追求更高的目标，这些问题，在书中都有很好的思考。本书是个人提升的哲学书。书的推荐序中，有赞誉作者是美国当代的苏格拉底，不是吹嘘，对个人发展而言，本书推崇人和集体和谐促进，有着和中国古典儒家思想中，一致的理念，任何一个理念都需要创新来与时俱进，</w:t>
       </w:r>
       <w:r>
         <w:t xml:space="preserve">“</w:t>
@@ -26,11 +35,11 @@
       <w:pPr>
         <w:pStyle w:val="2"/>
       </w:pPr>
-      <w:bookmarkStart w:id="20" w:name="七个习惯"/>
+      <w:bookmarkStart w:id="21" w:name="七个习惯"/>
       <w:r>
         <w:t xml:space="preserve">七个习惯</w:t>
       </w:r>
-      <w:bookmarkEnd w:id="20"/>
+      <w:bookmarkEnd w:id="21"/>
     </w:p>
     <w:p>
       <w:pPr>
@@ -39,20 +48,20 @@
       <w:r>
         <w:drawing>
           <wp:inline>
-            <wp:extent cx="5486400" cy="5523122"/>
+            <wp:extent cx="5486400" cy="5285232"/>
             <wp:effectExtent b="0" l="0" r="0" t="0"/>
             <wp:docPr descr="" title="" id="1" name="Picture"/>
             <a:graphic>
               <a:graphicData uri="http://schemas.openxmlformats.org/drawingml/2006/picture">
                 <pic:pic>
                   <pic:nvPicPr>
-                    <pic:cNvPr descr="../assets/media/Pasted%20image%2020230420110216.png" id="0" name="Picture"/>
+                    <pic:cNvPr descr="../assets/media/screenshot_20230420112159.png" id="0" name="Picture"/>
                     <pic:cNvPicPr>
                       <a:picLocks noChangeArrowheads="1" noChangeAspect="1"/>
                     </pic:cNvPicPr>
                   </pic:nvPicPr>
                   <pic:blipFill>
-                    <a:blip r:embed="rId21"/>
+                    <a:blip r:embed="rId22"/>
                     <a:stretch>
                       <a:fillRect/>
                     </a:stretch>
@@ -60,7 +69,7 @@
                   <pic:spPr bwMode="auto">
                     <a:xfrm>
                       <a:off x="0" y="0"/>
-                      <a:ext cx="5486400" cy="5523122"/>
+                      <a:ext cx="5486400" cy="5285232"/>
                     </a:xfrm>
                     <a:prstGeom prst="rect">
                       <a:avLst/>
@@ -83,27 +92,9 @@
       <w:pPr>
         <w:pStyle w:val="3"/>
       </w:pPr>
-      <w:bookmarkStart w:id="22" w:name="习惯一积极主动be-proactive"/>
+      <w:bookmarkStart w:id="23" w:name="习惯一积极主动be-proactive"/>
       <w:r>
         <w:t xml:space="preserve">习惯一：积极主动（BE PROACTIVE）</w:t>
-      </w:r>
-      <w:bookmarkEnd w:id="22"/>
-    </w:p>
-    <w:p>
-      <w:pPr>
-        <w:pStyle w:val="FirstParagraph"/>
-      </w:pPr>
-      <w:r>
-        <w:t xml:space="preserve">主动、热情的做事。愿意主动的帮助别人，无条件的积极的关注别人。这个理念与稻盛和夫的《活法》中倡导的，是一致的。</w:t>
-      </w:r>
-    </w:p>
-    <w:p>
-      <w:pPr>
-        <w:pStyle w:val="3"/>
-      </w:pPr>
-      <w:bookmarkStart w:id="23" w:name="习惯二以终为始begin-with-the-end-in-mind"/>
-      <w:r>
-        <w:t xml:space="preserve">习惯二：以终为始（BEGIN WITH THE END IN MIND）</w:t>
       </w:r>
       <w:bookmarkEnd w:id="23"/>
     </w:p>
@@ -112,16 +103,16 @@
         <w:pStyle w:val="FirstParagraph"/>
       </w:pPr>
       <w:r>
-        <w:t xml:space="preserve">做事严谨考虑，在头脑中形成计划，对未来有预期。避免鲁莽，情绪化。</w:t>
+        <w:t xml:space="preserve">主动、热情的做事。愿意主动的帮助别人，无条件的积极的关注别人。这个理念与稻盛和夫的《活法》中倡导的，是一致的。</w:t>
       </w:r>
     </w:p>
     <w:p>
       <w:pPr>
         <w:pStyle w:val="3"/>
       </w:pPr>
-      <w:bookmarkStart w:id="24" w:name="习惯三要事第一put-first-things-first"/>
-      <w:r>
-        <w:t xml:space="preserve">习惯三：要事第一（PUT FIRST THINGS FIRST）</w:t>
+      <w:bookmarkStart w:id="24" w:name="习惯二以终为始begin-with-the-end-in-mind"/>
+      <w:r>
+        <w:t xml:space="preserve">习惯二：以终为始（BEGIN WITH THE END IN MIND）</w:t>
       </w:r>
       <w:bookmarkEnd w:id="24"/>
     </w:p>
@@ -130,16 +121,16 @@
         <w:pStyle w:val="FirstParagraph"/>
       </w:pPr>
       <w:r>
-        <w:t xml:space="preserve">设定少量的目标并专注于目标，聚焦于目标。比如使用 OKRs 方法，OKRs 适合个人或组织实现长期目标。生活是丰富多彩的，使用 OKRs 是能一步步实现有挑战的理想。</w:t>
+        <w:t xml:space="preserve">做事严谨考虑，在头脑中形成计划，对未来有预期。避免鲁莽，情绪化。</w:t>
       </w:r>
     </w:p>
     <w:p>
       <w:pPr>
         <w:pStyle w:val="3"/>
       </w:pPr>
-      <w:bookmarkStart w:id="25" w:name="习惯四双赢思维think-win-win"/>
-      <w:r>
-        <w:t xml:space="preserve">习惯四：双赢思维（THINK WIN WIN）</w:t>
+      <w:bookmarkStart w:id="25" w:name="习惯三要事第一put-first-things-first"/>
+      <w:r>
+        <w:t xml:space="preserve">习惯三：要事第一（PUT FIRST THINGS FIRST）</w:t>
       </w:r>
       <w:bookmarkEnd w:id="25"/>
     </w:p>
@@ -148,16 +139,16 @@
         <w:pStyle w:val="FirstParagraph"/>
       </w:pPr>
       <w:r>
-        <w:t xml:space="preserve">发现并与志同道合的人合作。</w:t>
+        <w:t xml:space="preserve">设定少量的目标并专注于目标，聚焦于目标。比如使用 OKRs 方法，OKRs 适合个人或组织实现长期目标。生活是丰富多彩的，使用 OKRs 是能一步步实现有挑战的理想。</w:t>
       </w:r>
     </w:p>
     <w:p>
       <w:pPr>
         <w:pStyle w:val="3"/>
       </w:pPr>
-      <w:bookmarkStart w:id="26" w:name="X0a878c381feaab62150d1375341c8e38b90211b"/>
-      <w:r>
-        <w:t xml:space="preserve">习惯五：知彼解己（SEEK FIRST TO UNDERSTAND, THEN TO BE UNDERSTOOD）</w:t>
+      <w:bookmarkStart w:id="26" w:name="习惯四双赢思维think-win-win"/>
+      <w:r>
+        <w:t xml:space="preserve">习惯四：双赢思维（THINK WIN WIN）</w:t>
       </w:r>
       <w:bookmarkEnd w:id="26"/>
     </w:p>
@@ -166,16 +157,16 @@
         <w:pStyle w:val="FirstParagraph"/>
       </w:pPr>
       <w:r>
-        <w:t xml:space="preserve">内心有信仰，不强求外界认同，开放的与外界交流。尊重并倾听别人，看到别人的优点，认识到别人的缺点。</w:t>
+        <w:t xml:space="preserve">求同存异，发现合作伙伴，建立共赢关系。</w:t>
       </w:r>
     </w:p>
     <w:p>
       <w:pPr>
         <w:pStyle w:val="3"/>
       </w:pPr>
-      <w:bookmarkStart w:id="27" w:name="习惯六综合统效synergize"/>
-      <w:r>
-        <w:t xml:space="preserve">习惯六：综合统效（SYNERGIZE）</w:t>
+      <w:bookmarkStart w:id="27" w:name="X0a878c381feaab62150d1375341c8e38b90211b"/>
+      <w:r>
+        <w:t xml:space="preserve">习惯五：知彼解己（SEEK FIRST TO UNDERSTAND, THEN TO BE UNDERSTOOD）</w:t>
       </w:r>
       <w:bookmarkEnd w:id="27"/>
     </w:p>
@@ -184,24 +175,16 @@
         <w:pStyle w:val="FirstParagraph"/>
       </w:pPr>
       <w:r>
-        <w:t xml:space="preserve">求同存异，开始合作。既以目标导向，又追求过程的融洽，达到 1 + 1 &gt; 2 的效果。</w:t>
+        <w:t xml:space="preserve">内心有信仰，不强求外界认同，开放的与外界交流。尊重并倾听别人，看到别人的优点，认识到别人的缺点。</w:t>
       </w:r>
     </w:p>
     <w:p>
       <w:pPr>
-        <w:pStyle w:val="a0"/>
-      </w:pPr>
-      <w:r>
-        <w:t xml:space="preserve">让多种有利的因素叠加。</w:t>
-      </w:r>
-    </w:p>
-    <w:p>
-      <w:pPr>
         <w:pStyle w:val="3"/>
       </w:pPr>
-      <w:bookmarkStart w:id="28" w:name="习惯七不断更新sharpen-the-saw"/>
-      <w:r>
-        <w:t xml:space="preserve">习惯七：不断更新（SHARPEN THE SAW）</w:t>
+      <w:bookmarkStart w:id="28" w:name="习惯六综合统效synergize"/>
+      <w:r>
+        <w:t xml:space="preserve">习惯六：综合统效（SYNERGIZE）</w:t>
       </w:r>
       <w:bookmarkEnd w:id="28"/>
     </w:p>
@@ -210,72 +193,33 @@
         <w:pStyle w:val="FirstParagraph"/>
       </w:pPr>
       <w:r>
-        <w:t xml:space="preserve">关注变化，不断的学习，反馈思考。</w:t>
+        <w:t xml:space="preserve">既以目标导向，又追求过程的融洽，达到 1 + 1 &gt; 2 的效果。</w:t>
       </w:r>
     </w:p>
     <w:p>
       <w:pPr>
-        <w:pStyle w:val="2"/>
-      </w:pPr>
-      <w:bookmarkStart w:id="29" w:name="本书的思维导图"/>
-      <w:r>
-        <w:t xml:space="preserve">本书的思维导图</w:t>
+        <w:pStyle w:val="a0"/>
+      </w:pPr>
+      <w:r>
+        <w:t xml:space="preserve">让多种有利的因素叠加。</w:t>
+      </w:r>
+    </w:p>
+    <w:p>
+      <w:pPr>
+        <w:pStyle w:val="3"/>
+      </w:pPr>
+      <w:bookmarkStart w:id="29" w:name="习惯七不断更新sharpen-the-saw"/>
+      <w:r>
+        <w:t xml:space="preserve">习惯七：不断更新（SHARPEN THE SAW）</w:t>
       </w:r>
       <w:bookmarkEnd w:id="29"/>
     </w:p>
     <w:p>
       <w:pPr>
-        <w:pStyle w:val="CaptionedFigure"/>
-      </w:pPr>
-      <w:r>
-        <w:drawing>
-          <wp:inline>
-            <wp:extent cx="4762500" cy="7428177"/>
-            <wp:effectExtent b="0" l="0" r="0" t="0"/>
-            <wp:docPr descr="高效能人士的七个习惯" title="" id="1" name="Picture"/>
-            <a:graphic>
-              <a:graphicData uri="http://schemas.openxmlformats.org/drawingml/2006/picture">
-                <pic:pic>
-                  <pic:nvPicPr>
-                    <pic:cNvPr descr="../assets/media/Pasted%20image%2020230420110049.png" id="0" name="Picture"/>
-                    <pic:cNvPicPr>
-                      <a:picLocks noChangeArrowheads="1" noChangeAspect="1"/>
-                    </pic:cNvPicPr>
-                  </pic:nvPicPr>
-                  <pic:blipFill>
-                    <a:blip r:embed="rId30"/>
-                    <a:stretch>
-                      <a:fillRect/>
-                    </a:stretch>
-                  </pic:blipFill>
-                  <pic:spPr bwMode="auto">
-                    <a:xfrm>
-                      <a:off x="0" y="0"/>
-                      <a:ext cx="4762500" cy="7428177"/>
-                    </a:xfrm>
-                    <a:prstGeom prst="rect">
-                      <a:avLst/>
-                    </a:prstGeom>
-                    <a:noFill/>
-                    <a:ln w="9525">
-                      <a:noFill/>
-                      <a:headEnd/>
-                      <a:tailEnd/>
-                    </a:ln>
-                  </pic:spPr>
-                </pic:pic>
-              </a:graphicData>
-            </a:graphic>
-          </wp:inline>
-        </w:drawing>
-      </w:r>
-    </w:p>
-    <w:p>
-      <w:pPr>
-        <w:pStyle w:val="ImageCaption"/>
-      </w:pPr>
-      <w:r>
-        <w:t xml:space="preserve">高效能人士的七个习惯</w:t>
+        <w:pStyle w:val="FirstParagraph"/>
+      </w:pPr>
+      <w:r>
+        <w:t xml:space="preserve">关注变化，不断的学习，反馈思考。</w:t>
       </w:r>
     </w:p>
     <w:sectPr>
@@ -486,6 +430,25 @@
     <w:p>
       <w:r>
         <w:separator/>
+      </w:r>
+    </w:p>
+  </w:footnote>
+  <w:footnote w:id="20">
+    <w:p>
+      <w:pPr>
+        <w:pStyle w:val="aa"/>
+      </w:pPr>
+      <w:r>
+        <w:rPr>
+          <w:rStyle w:val="ad"/>
+        </w:rPr>
+        <w:footnoteRef/>
+      </w:r>
+      <w:r>
+        <w:t xml:space="preserve"> </w:t>
+      </w:r>
+      <w:r>
+        <w:t xml:space="preserve">The 7 Habits of Highly Effective People, first published in 1989, is a business and self-help book written by Stephen R. Covey.</w:t>
       </w:r>
     </w:p>
   </w:footnote>

--- a/files/notes_2304201018.docx
+++ b/files/notes_2304201018.docx
@@ -92,27 +92,19 @@
       <w:pPr>
         <w:pStyle w:val="3"/>
       </w:pPr>
-      <w:bookmarkStart w:id="23" w:name="习惯一积极主动be-proactive"/>
-      <w:r>
-        <w:t xml:space="preserve">习惯一：积极主动（BE PROACTIVE）</w:t>
+      <w:bookmarkStart w:id="23" w:name="个人领域"/>
+      <w:r>
+        <w:t xml:space="preserve">个人领域</w:t>
       </w:r>
       <w:bookmarkEnd w:id="23"/>
     </w:p>
     <w:p>
       <w:pPr>
-        <w:pStyle w:val="FirstParagraph"/>
-      </w:pPr>
-      <w:r>
-        <w:t xml:space="preserve">主动、热情的做事。愿意主动的帮助别人，无条件的积极的关注别人。这个理念与稻盛和夫的《活法》中倡导的，是一致的。</w:t>
-      </w:r>
-    </w:p>
-    <w:p>
-      <w:pPr>
-        <w:pStyle w:val="3"/>
-      </w:pPr>
-      <w:bookmarkStart w:id="24" w:name="习惯二以终为始begin-with-the-end-in-mind"/>
-      <w:r>
-        <w:t xml:space="preserve">习惯二：以终为始（BEGIN WITH THE END IN MIND）</w:t>
+        <w:pStyle w:val="4"/>
+      </w:pPr>
+      <w:bookmarkStart w:id="24" w:name="习惯一积极主动be-proactive"/>
+      <w:r>
+        <w:t xml:space="preserve">习惯一：积极主动（BE PROACTIVE）</w:t>
       </w:r>
       <w:bookmarkEnd w:id="24"/>
     </w:p>
@@ -121,16 +113,16 @@
         <w:pStyle w:val="FirstParagraph"/>
       </w:pPr>
       <w:r>
-        <w:t xml:space="preserve">做事严谨考虑，在头脑中形成计划，对未来有预期。避免鲁莽，情绪化。</w:t>
+        <w:t xml:space="preserve">主动、热情的做事。愿意主动的帮助别人，无条件的积极的关注别人。这个理念与稻盛和夫的《活法》中倡导的，是一致的。</w:t>
       </w:r>
     </w:p>
     <w:p>
       <w:pPr>
-        <w:pStyle w:val="3"/>
-      </w:pPr>
-      <w:bookmarkStart w:id="25" w:name="习惯三要事第一put-first-things-first"/>
-      <w:r>
-        <w:t xml:space="preserve">习惯三：要事第一（PUT FIRST THINGS FIRST）</w:t>
+        <w:pStyle w:val="4"/>
+      </w:pPr>
+      <w:bookmarkStart w:id="25" w:name="习惯二以终为始begin-with-the-end-in-mind"/>
+      <w:r>
+        <w:t xml:space="preserve">习惯二：以终为始（BEGIN WITH THE END IN MIND）</w:t>
       </w:r>
       <w:bookmarkEnd w:id="25"/>
     </w:p>
@@ -139,16 +131,16 @@
         <w:pStyle w:val="FirstParagraph"/>
       </w:pPr>
       <w:r>
-        <w:t xml:space="preserve">设定少量的目标并专注于目标，聚焦于目标。比如使用 OKRs 方法，OKRs 适合个人或组织实现长期目标。生活是丰富多彩的，使用 OKRs 是能一步步实现有挑战的理想。</w:t>
+        <w:t xml:space="preserve">做事严谨考虑，在头脑中形成计划，对未来有预期。避免鲁莽，情绪化。</w:t>
       </w:r>
     </w:p>
     <w:p>
       <w:pPr>
-        <w:pStyle w:val="3"/>
-      </w:pPr>
-      <w:bookmarkStart w:id="26" w:name="习惯四双赢思维think-win-win"/>
-      <w:r>
-        <w:t xml:space="preserve">习惯四：双赢思维（THINK WIN WIN）</w:t>
+        <w:pStyle w:val="4"/>
+      </w:pPr>
+      <w:bookmarkStart w:id="26" w:name="习惯三要事第一put-first-things-first"/>
+      <w:r>
+        <w:t xml:space="preserve">习惯三：要事第一（PUT FIRST THINGS FIRST）</w:t>
       </w:r>
       <w:bookmarkEnd w:id="26"/>
     </w:p>
@@ -157,34 +149,26 @@
         <w:pStyle w:val="FirstParagraph"/>
       </w:pPr>
       <w:r>
-        <w:t xml:space="preserve">求同存异，发现合作伙伴，建立共赢关系。</w:t>
+        <w:t xml:space="preserve">设定少量的目标并专注于目标，聚焦于目标。比如使用 OKRs 方法，OKRs 适合个人或组织实现长期目标。生活是丰富多彩的，使用 OKRs 是能一步步实现有挑战的理想。</w:t>
       </w:r>
     </w:p>
     <w:p>
       <w:pPr>
         <w:pStyle w:val="3"/>
       </w:pPr>
-      <w:bookmarkStart w:id="27" w:name="X0a878c381feaab62150d1375341c8e38b90211b"/>
-      <w:r>
-        <w:t xml:space="preserve">习惯五：知彼解己（SEEK FIRST TO UNDERSTAND, THEN TO BE UNDERSTOOD）</w:t>
+      <w:bookmarkStart w:id="27" w:name="公众领域"/>
+      <w:r>
+        <w:t xml:space="preserve">公众领域</w:t>
       </w:r>
       <w:bookmarkEnd w:id="27"/>
     </w:p>
     <w:p>
       <w:pPr>
-        <w:pStyle w:val="FirstParagraph"/>
-      </w:pPr>
-      <w:r>
-        <w:t xml:space="preserve">内心有信仰，不强求外界认同，开放的与外界交流。尊重并倾听别人，看到别人的优点，认识到别人的缺点。</w:t>
-      </w:r>
-    </w:p>
-    <w:p>
-      <w:pPr>
-        <w:pStyle w:val="3"/>
-      </w:pPr>
-      <w:bookmarkStart w:id="28" w:name="习惯六综合统效synergize"/>
-      <w:r>
-        <w:t xml:space="preserve">习惯六：综合统效（SYNERGIZE）</w:t>
+        <w:pStyle w:val="4"/>
+      </w:pPr>
+      <w:bookmarkStart w:id="28" w:name="习惯四双赢思维think-win-win"/>
+      <w:r>
+        <w:t xml:space="preserve">习惯四：双赢思维（THINK WIN WIN）</w:t>
       </w:r>
       <w:bookmarkEnd w:id="28"/>
     </w:p>
@@ -193,26 +177,72 @@
         <w:pStyle w:val="FirstParagraph"/>
       </w:pPr>
       <w:r>
-        <w:t xml:space="preserve">既以目标导向，又追求过程的融洽，达到 1 + 1 &gt; 2 的效果。</w:t>
+        <w:t xml:space="preserve">求同存异，发现合作伙伴，建立共赢关系。</w:t>
       </w:r>
     </w:p>
     <w:p>
       <w:pPr>
-        <w:pStyle w:val="a0"/>
-      </w:pPr>
-      <w:r>
-        <w:t xml:space="preserve">让多种有利的因素叠加。</w:t>
-      </w:r>
+        <w:pStyle w:val="4"/>
+      </w:pPr>
+      <w:bookmarkStart w:id="29" w:name="X0a878c381feaab62150d1375341c8e38b90211b"/>
+      <w:r>
+        <w:t xml:space="preserve">习惯五：知彼解己（SEEK FIRST TO UNDERSTAND, THEN TO BE UNDERSTOOD）</w:t>
+      </w:r>
+      <w:bookmarkEnd w:id="29"/>
     </w:p>
     <w:p>
       <w:pPr>
+        <w:pStyle w:val="FirstParagraph"/>
+      </w:pPr>
+      <w:r>
+        <w:t xml:space="preserve">内心有信仰，不强求外界认同，开放的与外界交流。尊重并倾听别人，看到别人的优点，认识到别人的缺点。</w:t>
+      </w:r>
+    </w:p>
+    <w:p>
+      <w:pPr>
+        <w:pStyle w:val="4"/>
+      </w:pPr>
+      <w:bookmarkStart w:id="30" w:name="习惯六综合统效synergize"/>
+      <w:r>
+        <w:t xml:space="preserve">习惯六：综合统效（SYNERGIZE）</w:t>
+      </w:r>
+      <w:bookmarkEnd w:id="30"/>
+    </w:p>
+    <w:p>
+      <w:pPr>
+        <w:pStyle w:val="FirstParagraph"/>
+      </w:pPr>
+      <w:r>
+        <w:t xml:space="preserve">既以目标导向，又追求过程的融洽，达到 1 + 1 &gt; 2 的效果。</w:t>
+      </w:r>
+    </w:p>
+    <w:p>
+      <w:pPr>
+        <w:pStyle w:val="a0"/>
+      </w:pPr>
+      <w:r>
+        <w:t xml:space="preserve">让多种有利的因素叠加。</w:t>
+      </w:r>
+    </w:p>
+    <w:p>
+      <w:pPr>
         <w:pStyle w:val="3"/>
       </w:pPr>
-      <w:bookmarkStart w:id="29" w:name="习惯七不断更新sharpen-the-saw"/>
+      <w:bookmarkStart w:id="31" w:name="沿着时间成长"/>
+      <w:r>
+        <w:t xml:space="preserve">沿着时间成长</w:t>
+      </w:r>
+      <w:bookmarkEnd w:id="31"/>
+    </w:p>
+    <w:p>
+      <w:pPr>
+        <w:pStyle w:val="4"/>
+      </w:pPr>
+      <w:bookmarkStart w:id="32" w:name="习惯七不断更新sharpen-the-saw"/>
       <w:r>
         <w:t xml:space="preserve">习惯七：不断更新（SHARPEN THE SAW）</w:t>
       </w:r>
-      <w:bookmarkEnd w:id="29"/>
+      <w:bookmarkEnd w:id="32"/>
     </w:p>
     <w:p>
       <w:pPr>
